--- a/Evidencias y Reportes/Evidencias del Proyecto Reportes.docx
+++ b/Evidencias y Reportes/Evidencias del Proyecto Reportes.docx
@@ -55,6 +55,8 @@
           <w:lang w:val="es-ES"/>
         </w:rPr>
       </w:pPr>
+      <w:bookmarkStart w:id="0" w:name="_GoBack"/>
+      <w:bookmarkEnd w:id="0"/>
     </w:p>
     <w:p>
       <w:pPr>
@@ -90,7 +92,25 @@
           <w:bCs/>
           <w:lang w:val="es-ES"/>
         </w:rPr>
-        <w:t>Implementado con Eureka OSS</w:t>
+        <w:t xml:space="preserve">Implementado con </w:t>
+      </w:r>
+      <w:proofErr w:type="spellStart"/>
+      <w:r>
+        <w:rPr>
+          <w:b/>
+          <w:bCs/>
+          <w:lang w:val="es-ES"/>
+        </w:rPr>
+        <w:t>Netflix</w:t>
+      </w:r>
+      <w:proofErr w:type="spellEnd"/>
+      <w:r>
+        <w:rPr>
+          <w:b/>
+          <w:bCs/>
+          <w:lang w:val="es-ES"/>
+        </w:rPr>
+        <w:t xml:space="preserve"> OSS</w:t>
       </w:r>
     </w:p>
     <w:p>
@@ -4572,8 +4592,6 @@
           <w:lang w:val="es-ES"/>
         </w:rPr>
       </w:pPr>
-      <w:bookmarkStart w:id="0" w:name="_GoBack"/>
-      <w:bookmarkEnd w:id="0"/>
     </w:p>
     <w:p>
       <w:pPr>
